--- a/public/surat/pengajuan-cuti/Surat-Pengajuan.docx
+++ b/public/surat/pengajuan-cuti/Surat-Pengajuan.docx
@@ -50,23 +50,7 @@
           <w:sz w:val="24"/>
           <w:szCs w:val="24"/>
         </w:rPr>
-        <w:t>${</w:t>
-      </w:r>
-      <w:proofErr w:type="spellStart"/>
-      <w:r>
-        <w:rPr>
-          <w:sz w:val="24"/>
-          <w:szCs w:val="24"/>
-        </w:rPr>
-        <w:t>created_at</w:t>
-      </w:r>
-      <w:proofErr w:type="spellEnd"/>
-      <w:r>
-        <w:rPr>
-          <w:sz w:val="24"/>
-          <w:szCs w:val="24"/>
-        </w:rPr>
-        <w:t>}</w:t>
+        <w:t>${created_at}</w:t>
       </w:r>
     </w:p>
     <w:p>
@@ -137,37 +121,12 @@
           <w:szCs w:val="24"/>
         </w:rPr>
       </w:pPr>
-      <w:proofErr w:type="spellStart"/>
-      <w:r>
-        <w:rPr>
-          <w:sz w:val="24"/>
-          <w:szCs w:val="24"/>
-        </w:rPr>
-        <w:t>Yth.HRD</w:t>
-      </w:r>
-      <w:proofErr w:type="spellEnd"/>
-      <w:r>
-        <w:rPr>
-          <w:sz w:val="24"/>
-          <w:szCs w:val="24"/>
-        </w:rPr>
-        <w:t xml:space="preserve"> </w:t>
-      </w:r>
-      <w:proofErr w:type="spellStart"/>
-      <w:r>
-        <w:rPr>
-          <w:sz w:val="24"/>
-          <w:szCs w:val="24"/>
-        </w:rPr>
-        <w:t>PT.Ayumida</w:t>
-      </w:r>
-      <w:proofErr w:type="spellEnd"/>
-      <w:r>
-        <w:rPr>
-          <w:sz w:val="24"/>
-          <w:szCs w:val="24"/>
-        </w:rPr>
-        <w:t xml:space="preserve"> Berkah Jaya</w:t>
+      <w:r>
+        <w:rPr>
+          <w:sz w:val="24"/>
+          <w:szCs w:val="24"/>
+        </w:rPr>
+        <w:t>Yth.HRD PT.Ayumida Berkah Jaya</w:t>
       </w:r>
       <w:r>
         <w:rPr>
@@ -198,23 +157,7 @@
           <w:sz w:val="24"/>
           <w:szCs w:val="24"/>
         </w:rPr>
-        <w:t xml:space="preserve">Dengan </w:t>
-      </w:r>
-      <w:proofErr w:type="spellStart"/>
-      <w:r>
-        <w:rPr>
-          <w:sz w:val="24"/>
-          <w:szCs w:val="24"/>
-        </w:rPr>
-        <w:t>hormat</w:t>
-      </w:r>
-      <w:proofErr w:type="spellEnd"/>
-      <w:r>
-        <w:rPr>
-          <w:sz w:val="24"/>
-          <w:szCs w:val="24"/>
-        </w:rPr>
-        <w:t>,</w:t>
+        <w:t>Dengan hormat,</w:t>
       </w:r>
       <w:r>
         <w:rPr>
@@ -222,23 +165,7 @@
           <w:szCs w:val="24"/>
         </w:rPr>
         <w:br/>
-        <w:t xml:space="preserve">yang </w:t>
-      </w:r>
-      <w:proofErr w:type="spellStart"/>
-      <w:r>
-        <w:rPr>
-          <w:sz w:val="24"/>
-          <w:szCs w:val="24"/>
-        </w:rPr>
-        <w:t>bertanda</w:t>
-      </w:r>
-      <w:proofErr w:type="spellEnd"/>
-      <w:r>
-        <w:rPr>
-          <w:sz w:val="24"/>
-          <w:szCs w:val="24"/>
-        </w:rPr>
-        <w:t xml:space="preserve"> tangan dibawah ini :</w:t>
+        <w:t>yang bertanda tangan dibawah ini :</w:t>
       </w:r>
     </w:p>
     <w:p>
@@ -302,27 +229,7 @@
           <w:sz w:val="24"/>
           <w:szCs w:val="24"/>
         </w:rPr>
-        <w:t>{</w:t>
-      </w:r>
-      <w:proofErr w:type="spellStart"/>
-      <w:r>
-        <w:rPr>
-          <w:b/>
-          <w:bCs/>
-          <w:sz w:val="24"/>
-          <w:szCs w:val="24"/>
-        </w:rPr>
-        <w:t>nama</w:t>
-      </w:r>
-      <w:proofErr w:type="spellEnd"/>
-      <w:r>
-        <w:rPr>
-          <w:b/>
-          <w:bCs/>
-          <w:sz w:val="24"/>
-          <w:szCs w:val="24"/>
-        </w:rPr>
-        <w:t>}</w:t>
+        <w:t>{nama}</w:t>
       </w:r>
       <w:r>
         <w:rPr>
@@ -436,7 +343,6 @@
         </w:rPr>
         <w:t>{</w:t>
       </w:r>
-      <w:proofErr w:type="spellStart"/>
       <w:r>
         <w:rPr>
           <w:b/>
@@ -446,7 +352,6 @@
         </w:rPr>
         <w:t>tanggal_mulai</w:t>
       </w:r>
-      <w:proofErr w:type="spellEnd"/>
       <w:r>
         <w:rPr>
           <w:b/>
@@ -494,7 +399,6 @@
         </w:rPr>
         <w:t>{</w:t>
       </w:r>
-      <w:proofErr w:type="spellStart"/>
       <w:r>
         <w:rPr>
           <w:b/>
@@ -504,7 +408,6 @@
         </w:rPr>
         <w:t>tanggal_selesai</w:t>
       </w:r>
-      <w:proofErr w:type="spellEnd"/>
       <w:r>
         <w:rPr>
           <w:b/>
@@ -522,18 +425,8 @@
           <w:szCs w:val="24"/>
         </w:rPr>
         <w:br/>
-      </w:r>
-      <w:proofErr w:type="spellStart"/>
-      <w:r>
-        <w:rPr>
-          <w:b/>
-          <w:bCs/>
-          <w:sz w:val="24"/>
-          <w:szCs w:val="24"/>
-        </w:rPr>
         <w:t>Alasan</w:t>
       </w:r>
-      <w:proofErr w:type="spellEnd"/>
       <w:r>
         <w:rPr>
           <w:b/>
@@ -571,7 +464,6 @@
         </w:rPr>
         <w:t>{</w:t>
       </w:r>
-      <w:proofErr w:type="spellStart"/>
       <w:r>
         <w:rPr>
           <w:b/>
@@ -581,7 +473,6 @@
         </w:rPr>
         <w:t>alasan</w:t>
       </w:r>
-      <w:proofErr w:type="spellEnd"/>
       <w:r>
         <w:rPr>
           <w:b/>
@@ -609,15 +500,48 @@
           <w:szCs w:val="24"/>
         </w:rPr>
       </w:pPr>
-      <w:proofErr w:type="spellStart"/>
-      <w:r>
-        <w:rPr>
-          <w:sz w:val="24"/>
-          <w:szCs w:val="24"/>
-        </w:rPr>
-        <w:t>Bermaksud</w:t>
-      </w:r>
-      <w:proofErr w:type="spellEnd"/>
+      <w:r>
+        <w:rPr>
+          <w:sz w:val="24"/>
+          <w:szCs w:val="24"/>
+        </w:rPr>
+        <w:t xml:space="preserve">Bermaksud mengajukan cuti </w:t>
+      </w:r>
+      <w:r>
+        <w:rPr>
+          <w:sz w:val="24"/>
+          <w:szCs w:val="24"/>
+        </w:rPr>
+        <w:t>selam</w:t>
+      </w:r>
+      <w:r>
+        <w:rPr>
+          <w:sz w:val="24"/>
+          <w:szCs w:val="24"/>
+        </w:rPr>
+        <w:t>a ${</w:t>
+      </w:r>
+      <w:r>
+        <w:rPr>
+          <w:sz w:val="24"/>
+          <w:szCs w:val="24"/>
+        </w:rPr>
+        <w:t>durasi_cuti</w:t>
+      </w:r>
+      <w:r>
+        <w:rPr>
+          <w:sz w:val="24"/>
+          <w:szCs w:val="24"/>
+        </w:rPr>
+        <w:t xml:space="preserve">} </w:t>
+      </w:r>
+      <w:r>
+        <w:rPr>
+          <w:sz w:val="24"/>
+          <w:szCs w:val="24"/>
+        </w:rPr>
+        <w:t>hari, yaitu mulai tanggal</w:t>
+      </w:r>
       <w:r>
         <w:rPr>
           <w:sz w:val="24"/>
@@ -625,70 +549,46 @@
         </w:rPr>
         <w:t xml:space="preserve"> </w:t>
       </w:r>
-      <w:proofErr w:type="spellStart"/>
-      <w:r>
-        <w:rPr>
-          <w:sz w:val="24"/>
-          <w:szCs w:val="24"/>
-        </w:rPr>
-        <w:t>mengajukan</w:t>
-      </w:r>
-      <w:proofErr w:type="spellEnd"/>
-      <w:r>
-        <w:rPr>
-          <w:sz w:val="24"/>
-          <w:szCs w:val="24"/>
-        </w:rPr>
-        <w:t xml:space="preserve"> cuti </w:t>
-      </w:r>
-      <w:r>
-        <w:rPr>
-          <w:sz w:val="24"/>
-          <w:szCs w:val="24"/>
-        </w:rPr>
-        <w:t>selam</w:t>
-      </w:r>
-      <w:r>
-        <w:rPr>
-          <w:sz w:val="24"/>
-          <w:szCs w:val="24"/>
-        </w:rPr>
-        <w:t>a ${</w:t>
-      </w:r>
-      <w:proofErr w:type="spellStart"/>
-      <w:r>
-        <w:rPr>
-          <w:sz w:val="24"/>
-          <w:szCs w:val="24"/>
-        </w:rPr>
-        <w:t>durasi_cuti</w:t>
-      </w:r>
-      <w:proofErr w:type="spellEnd"/>
-      <w:r>
-        <w:rPr>
-          <w:sz w:val="24"/>
-          <w:szCs w:val="24"/>
-        </w:rPr>
-        <w:t xml:space="preserve">} </w:t>
-      </w:r>
-      <w:proofErr w:type="spellStart"/>
-      <w:r>
-        <w:rPr>
-          <w:sz w:val="24"/>
-          <w:szCs w:val="24"/>
-        </w:rPr>
-        <w:t>hari</w:t>
-      </w:r>
-      <w:proofErr w:type="spellEnd"/>
-      <w:r>
-        <w:rPr>
-          <w:sz w:val="24"/>
-          <w:szCs w:val="24"/>
-        </w:rPr>
-        <w:t>, yaitu mulai tanggal</w:t>
-      </w:r>
-      <w:r>
-        <w:rPr>
+      <w:r>
+        <w:rPr>
+          <w:b/>
+          <w:bCs/>
+          <w:sz w:val="24"/>
+          <w:szCs w:val="24"/>
+        </w:rPr>
+        <w:t>$</w:t>
+      </w:r>
+      <w:r>
+        <w:rPr>
+          <w:b/>
+          <w:bCs/>
+          <w:sz w:val="24"/>
+          <w:szCs w:val="24"/>
+        </w:rPr>
+        <w:t>{</w:t>
+      </w:r>
+      <w:r>
+        <w:rPr>
+          <w:b/>
+          <w:bCs/>
+          <w:sz w:val="24"/>
+          <w:szCs w:val="24"/>
+        </w:rPr>
+        <w:t>tanggal_mulai</w:t>
+      </w:r>
+      <w:r>
+        <w:rPr>
+          <w:b/>
+          <w:bCs/>
+          <w:sz w:val="24"/>
+          <w:szCs w:val="24"/>
+        </w:rPr>
+        <w:t>}</w:t>
+      </w:r>
+      <w:r>
+        <w:rPr>
+          <w:b/>
+          <w:bCs/>
           <w:sz w:val="24"/>
           <w:szCs w:val="24"/>
         </w:rPr>
@@ -696,6 +596,20 @@
       </w:r>
       <w:r>
         <w:rPr>
+          <w:sz w:val="24"/>
+          <w:szCs w:val="24"/>
+        </w:rPr>
+        <w:t>hingga</w:t>
+      </w:r>
+      <w:r>
+        <w:rPr>
+          <w:sz w:val="24"/>
+          <w:szCs w:val="24"/>
+        </w:rPr>
+        <w:t xml:space="preserve"> </w:t>
+      </w:r>
+      <w:r>
+        <w:rPr>
           <w:b/>
           <w:bCs/>
           <w:sz w:val="24"/>
@@ -712,17 +626,15 @@
         </w:rPr>
         <w:t>{</w:t>
       </w:r>
-      <w:proofErr w:type="spellStart"/>
-      <w:r>
-        <w:rPr>
-          <w:b/>
-          <w:bCs/>
-          <w:sz w:val="24"/>
-          <w:szCs w:val="24"/>
-        </w:rPr>
-        <w:t>tanggal_mulai</w:t>
-      </w:r>
-      <w:proofErr w:type="spellEnd"/>
+      <w:r>
+        <w:rPr>
+          <w:b/>
+          <w:bCs/>
+          <w:sz w:val="24"/>
+          <w:szCs w:val="24"/>
+        </w:rPr>
+        <w:t>tanggal_selesai</w:t>
+      </w:r>
       <w:r>
         <w:rPr>
           <w:b/>
@@ -739,23 +651,14 @@
           <w:sz w:val="24"/>
           <w:szCs w:val="24"/>
         </w:rPr>
-        <w:t xml:space="preserve"> </w:t>
-      </w:r>
-      <w:proofErr w:type="spellStart"/>
-      <w:r>
-        <w:rPr>
-          <w:sz w:val="24"/>
-          <w:szCs w:val="24"/>
-        </w:rPr>
-        <w:t>hingga</w:t>
-      </w:r>
-      <w:proofErr w:type="spellEnd"/>
-      <w:r>
-        <w:rPr>
-          <w:sz w:val="24"/>
-          <w:szCs w:val="24"/>
-        </w:rPr>
-        <w:t xml:space="preserve"> </w:t>
+        <w:t xml:space="preserve">. </w:t>
+      </w:r>
+      <w:r>
+        <w:rPr>
+          <w:sz w:val="24"/>
+          <w:szCs w:val="24"/>
+        </w:rPr>
+        <w:t xml:space="preserve">Dengan keperluan </w:t>
       </w:r>
       <w:r>
         <w:rPr>
@@ -775,17 +678,15 @@
         </w:rPr>
         <w:t>{</w:t>
       </w:r>
-      <w:proofErr w:type="spellStart"/>
-      <w:r>
-        <w:rPr>
-          <w:b/>
-          <w:bCs/>
-          <w:sz w:val="24"/>
-          <w:szCs w:val="24"/>
-        </w:rPr>
-        <w:t>tanggal_selesai</w:t>
-      </w:r>
-      <w:proofErr w:type="spellEnd"/>
+      <w:r>
+        <w:rPr>
+          <w:b/>
+          <w:bCs/>
+          <w:sz w:val="24"/>
+          <w:szCs w:val="24"/>
+        </w:rPr>
+        <w:t>alasan</w:t>
+      </w:r>
       <w:r>
         <w:rPr>
           <w:b/>
@@ -802,30 +703,21 @@
           <w:sz w:val="24"/>
           <w:szCs w:val="24"/>
         </w:rPr>
-        <w:t xml:space="preserve">. </w:t>
-      </w:r>
-      <w:r>
-        <w:rPr>
-          <w:sz w:val="24"/>
-          <w:szCs w:val="24"/>
-        </w:rPr>
-        <w:t xml:space="preserve">Dan kembali </w:t>
-      </w:r>
-      <w:proofErr w:type="spellStart"/>
-      <w:r>
-        <w:rPr>
-          <w:sz w:val="24"/>
-          <w:szCs w:val="24"/>
-        </w:rPr>
-        <w:t>bekerja</w:t>
-      </w:r>
-      <w:proofErr w:type="spellEnd"/>
-      <w:r>
-        <w:rPr>
-          <w:sz w:val="24"/>
-          <w:szCs w:val="24"/>
-        </w:rPr>
-        <w:t xml:space="preserve"> pada tanggal</w:t>
+        <w:t xml:space="preserve">, </w:t>
+      </w:r>
+      <w:r>
+        <w:rPr>
+          <w:sz w:val="24"/>
+          <w:szCs w:val="24"/>
+        </w:rPr>
+        <w:t>dan</w:t>
+      </w:r>
+      <w:r>
+        <w:rPr>
+          <w:sz w:val="24"/>
+          <w:szCs w:val="24"/>
+        </w:rPr>
+        <w:t xml:space="preserve"> kembali bekerja pada tanggal</w:t>
       </w:r>
       <w:r>
         <w:rPr>
@@ -834,7 +726,6 @@
         </w:rPr>
         <w:t xml:space="preserve"> ${</w:t>
       </w:r>
-      <w:proofErr w:type="spellStart"/>
       <w:r>
         <w:rPr>
           <w:sz w:val="24"/>
@@ -842,7 +733,6 @@
         </w:rPr>
         <w:t>tanggal_kembali</w:t>
       </w:r>
-      <w:proofErr w:type="spellEnd"/>
       <w:r>
         <w:rPr>
           <w:sz w:val="24"/>
@@ -866,159 +756,39 @@
           <w:szCs w:val="24"/>
         </w:rPr>
       </w:pPr>
-      <w:proofErr w:type="spellStart"/>
-      <w:r>
-        <w:rPr>
-          <w:sz w:val="24"/>
-          <w:szCs w:val="24"/>
-        </w:rPr>
-        <w:t>Demikian</w:t>
-      </w:r>
-      <w:proofErr w:type="spellEnd"/>
-      <w:r>
-        <w:rPr>
-          <w:sz w:val="24"/>
-          <w:szCs w:val="24"/>
-        </w:rPr>
-        <w:t xml:space="preserve"> </w:t>
-      </w:r>
-      <w:proofErr w:type="spellStart"/>
-      <w:r>
-        <w:rPr>
-          <w:sz w:val="24"/>
-          <w:szCs w:val="24"/>
-        </w:rPr>
-        <w:t>permohonan</w:t>
-      </w:r>
-      <w:proofErr w:type="spellEnd"/>
-      <w:r>
-        <w:rPr>
-          <w:sz w:val="24"/>
-          <w:szCs w:val="24"/>
-        </w:rPr>
-        <w:t xml:space="preserve"> cuti ini </w:t>
-      </w:r>
-      <w:proofErr w:type="spellStart"/>
-      <w:r>
-        <w:rPr>
-          <w:sz w:val="24"/>
-          <w:szCs w:val="24"/>
-        </w:rPr>
-        <w:t>saya</w:t>
-      </w:r>
-      <w:proofErr w:type="spellEnd"/>
-      <w:r>
-        <w:rPr>
-          <w:sz w:val="24"/>
-          <w:szCs w:val="24"/>
-        </w:rPr>
-        <w:t xml:space="preserve"> </w:t>
-      </w:r>
-      <w:proofErr w:type="spellStart"/>
-      <w:r>
-        <w:rPr>
-          <w:sz w:val="24"/>
-          <w:szCs w:val="24"/>
-        </w:rPr>
-        <w:t>ajukan</w:t>
-      </w:r>
-      <w:proofErr w:type="spellEnd"/>
-      <w:r>
-        <w:rPr>
-          <w:sz w:val="24"/>
-          <w:szCs w:val="24"/>
-        </w:rPr>
-        <w:t xml:space="preserve">. Terima </w:t>
-      </w:r>
-      <w:proofErr w:type="spellStart"/>
-      <w:r>
-        <w:rPr>
-          <w:sz w:val="24"/>
-          <w:szCs w:val="24"/>
-        </w:rPr>
-        <w:t>kasih</w:t>
-      </w:r>
-      <w:proofErr w:type="spellEnd"/>
-      <w:r>
-        <w:rPr>
-          <w:sz w:val="24"/>
-          <w:szCs w:val="24"/>
-        </w:rPr>
-        <w:t xml:space="preserve"> atas </w:t>
-      </w:r>
-      <w:proofErr w:type="spellStart"/>
-      <w:r>
-        <w:rPr>
-          <w:sz w:val="24"/>
-          <w:szCs w:val="24"/>
-        </w:rPr>
-        <w:t>perhatian</w:t>
-      </w:r>
-      <w:proofErr w:type="spellEnd"/>
-      <w:r>
-        <w:rPr>
-          <w:sz w:val="24"/>
-          <w:szCs w:val="24"/>
-        </w:rPr>
-        <w:t xml:space="preserve"> Bapak / Ibu.</w:t>
-      </w:r>
-    </w:p>
-    <w:p>
-      <w:pPr>
-        <w:rPr>
-          <w:sz w:val="24"/>
-          <w:szCs w:val="24"/>
-        </w:rPr>
-      </w:pPr>
-    </w:p>
-    <w:p>
-      <w:pPr>
-        <w:rPr>
-          <w:b/>
-          <w:bCs/>
-          <w:sz w:val="24"/>
-          <w:szCs w:val="24"/>
-        </w:rPr>
-      </w:pPr>
-      <w:proofErr w:type="spellStart"/>
-      <w:r>
-        <w:rPr>
-          <w:b/>
-          <w:bCs/>
-          <w:sz w:val="24"/>
-          <w:szCs w:val="24"/>
-        </w:rPr>
-        <w:t>Hormat</w:t>
-      </w:r>
-      <w:proofErr w:type="spellEnd"/>
-      <w:r>
-        <w:rPr>
-          <w:b/>
-          <w:bCs/>
-          <w:sz w:val="24"/>
-          <w:szCs w:val="24"/>
-        </w:rPr>
-        <w:t xml:space="preserve"> </w:t>
-      </w:r>
-      <w:proofErr w:type="spellStart"/>
-      <w:r>
-        <w:rPr>
-          <w:b/>
-          <w:bCs/>
-          <w:sz w:val="24"/>
-          <w:szCs w:val="24"/>
-        </w:rPr>
-        <w:t>saya</w:t>
-      </w:r>
-      <w:proofErr w:type="spellEnd"/>
-      <w:r>
-        <w:rPr>
-          <w:b/>
-          <w:bCs/>
-          <w:sz w:val="24"/>
-          <w:szCs w:val="24"/>
-        </w:rPr>
-        <w:t>,</w:t>
+      <w:r>
+        <w:rPr>
+          <w:sz w:val="24"/>
+          <w:szCs w:val="24"/>
+        </w:rPr>
+        <w:t>Demikian permohonan cuti ini saya ajukan. Terima kasih atas perhatian Bapak / Ibu.</w:t>
+      </w:r>
+    </w:p>
+    <w:p>
+      <w:pPr>
+        <w:rPr>
+          <w:sz w:val="24"/>
+          <w:szCs w:val="24"/>
+        </w:rPr>
+      </w:pPr>
+    </w:p>
+    <w:p>
+      <w:pPr>
+        <w:rPr>
+          <w:b/>
+          <w:bCs/>
+          <w:sz w:val="24"/>
+          <w:szCs w:val="24"/>
+        </w:rPr>
+      </w:pPr>
+      <w:r>
+        <w:rPr>
+          <w:b/>
+          <w:bCs/>
+          <w:sz w:val="24"/>
+          <w:szCs w:val="24"/>
+        </w:rPr>
+        <w:t>Hormat saya,</w:t>
       </w:r>
     </w:p>
     <w:p>
@@ -1066,27 +836,7 @@
           <w:sz w:val="24"/>
           <w:szCs w:val="24"/>
         </w:rPr>
-        <w:t>{</w:t>
-      </w:r>
-      <w:proofErr w:type="spellStart"/>
-      <w:r>
-        <w:rPr>
-          <w:b/>
-          <w:bCs/>
-          <w:sz w:val="24"/>
-          <w:szCs w:val="24"/>
-        </w:rPr>
-        <w:t>nama</w:t>
-      </w:r>
-      <w:proofErr w:type="spellEnd"/>
-      <w:r>
-        <w:rPr>
-          <w:b/>
-          <w:bCs/>
-          <w:sz w:val="24"/>
-          <w:szCs w:val="24"/>
-        </w:rPr>
-        <w:t>}</w:t>
+        <w:t>{nama}</w:t>
       </w:r>
     </w:p>
     <w:p>
@@ -1410,7 +1160,6 @@
         <w:szCs w:val="20"/>
       </w:rPr>
     </w:pPr>
-    <w:proofErr w:type="spellStart"/>
     <w:r>
       <w:rPr>
         <w:rFonts w:ascii="Trebuchet MS" w:hAnsi="Trebuchet MS"/>
@@ -1419,25 +1168,6 @@
       </w:rPr>
       <w:t>Perumahan</w:t>
     </w:r>
-    <w:proofErr w:type="spellEnd"/>
-    <w:r>
-      <w:rPr>
-        <w:rFonts w:ascii="Trebuchet MS" w:hAnsi="Trebuchet MS"/>
-        <w:sz w:val="20"/>
-        <w:szCs w:val="20"/>
-      </w:rPr>
-      <w:t xml:space="preserve"> </w:t>
-    </w:r>
-    <w:proofErr w:type="spellStart"/>
-    <w:r>
-      <w:rPr>
-        <w:rFonts w:ascii="Trebuchet MS" w:hAnsi="Trebuchet MS"/>
-        <w:sz w:val="20"/>
-        <w:szCs w:val="20"/>
-      </w:rPr>
-      <w:t>Bumi</w:t>
-    </w:r>
-    <w:proofErr w:type="spellEnd"/>
     <w:r>
       <w:rPr>
         <w:rFonts w:ascii="Trebuchet MS" w:hAnsi="Trebuchet MS"/>
@@ -1452,6 +1182,22 @@
         <w:sz w:val="20"/>
         <w:szCs w:val="20"/>
       </w:rPr>
+      <w:t>Bumi</w:t>
+    </w:r>
+    <w:r>
+      <w:rPr>
+        <w:rFonts w:ascii="Trebuchet MS" w:hAnsi="Trebuchet MS"/>
+        <w:sz w:val="20"/>
+        <w:szCs w:val="20"/>
+      </w:rPr>
+      <w:t xml:space="preserve"> </w:t>
+    </w:r>
+    <w:r>
+      <w:rPr>
+        <w:rFonts w:ascii="Trebuchet MS" w:hAnsi="Trebuchet MS"/>
+        <w:sz w:val="20"/>
+        <w:szCs w:val="20"/>
+      </w:rPr>
       <w:t>Arumsari</w:t>
     </w:r>
     <w:r>
@@ -1494,16 +1240,22 @@
       </w:rPr>
       <w:t xml:space="preserve">Kecamatan </w:t>
     </w:r>
-    <w:proofErr w:type="spellStart"/>
     <w:r>
       <w:rPr>
         <w:rFonts w:ascii="Trebuchet MS" w:hAnsi="Trebuchet MS"/>
         <w:sz w:val="20"/>
         <w:szCs w:val="20"/>
       </w:rPr>
-      <w:t>Talun</w:t>
+      <w:t xml:space="preserve">Talun </w:t>
     </w:r>
-    <w:proofErr w:type="spellEnd"/>
+    <w:r>
+      <w:rPr>
+        <w:rFonts w:ascii="Trebuchet MS" w:hAnsi="Trebuchet MS"/>
+        <w:sz w:val="20"/>
+        <w:szCs w:val="20"/>
+      </w:rPr>
+      <w:t>–</w:t>
+    </w:r>
     <w:r>
       <w:rPr>
         <w:rFonts w:ascii="Trebuchet MS" w:hAnsi="Trebuchet MS"/>
@@ -1518,33 +1270,7 @@
         <w:sz w:val="20"/>
         <w:szCs w:val="20"/>
       </w:rPr>
-      <w:t>–</w:t>
-    </w:r>
-    <w:r>
-      <w:rPr>
-        <w:rFonts w:ascii="Trebuchet MS" w:hAnsi="Trebuchet MS"/>
-        <w:sz w:val="20"/>
-        <w:szCs w:val="20"/>
-      </w:rPr>
-      <w:t xml:space="preserve"> </w:t>
-    </w:r>
-    <w:proofErr w:type="spellStart"/>
-    <w:r>
-      <w:rPr>
-        <w:rFonts w:ascii="Trebuchet MS" w:hAnsi="Trebuchet MS"/>
-        <w:sz w:val="20"/>
-        <w:szCs w:val="20"/>
-      </w:rPr>
-      <w:t>Kabupaten</w:t>
-    </w:r>
-    <w:proofErr w:type="spellEnd"/>
-    <w:r>
-      <w:rPr>
-        <w:rFonts w:ascii="Trebuchet MS" w:hAnsi="Trebuchet MS"/>
-        <w:sz w:val="20"/>
-        <w:szCs w:val="20"/>
-      </w:rPr>
-      <w:t xml:space="preserve"> </w:t>
+      <w:t xml:space="preserve">Kabupaten </w:t>
     </w:r>
     <w:r>
       <w:rPr>

--- a/public/surat/pengajuan-cuti/Surat-Pengajuan.docx
+++ b/public/surat/pengajuan-cuti/Surat-Pengajuan.docx
@@ -50,7 +50,23 @@
           <w:sz w:val="24"/>
           <w:szCs w:val="24"/>
         </w:rPr>
-        <w:t>${created_at}</w:t>
+        <w:t>${</w:t>
+      </w:r>
+      <w:proofErr w:type="spellStart"/>
+      <w:r>
+        <w:rPr>
+          <w:sz w:val="24"/>
+          <w:szCs w:val="24"/>
+        </w:rPr>
+        <w:t>created_at</w:t>
+      </w:r>
+      <w:proofErr w:type="spellEnd"/>
+      <w:r>
+        <w:rPr>
+          <w:sz w:val="24"/>
+          <w:szCs w:val="24"/>
+        </w:rPr>
+        <w:t>}</w:t>
       </w:r>
     </w:p>
     <w:p>
@@ -121,12 +137,37 @@
           <w:szCs w:val="24"/>
         </w:rPr>
       </w:pPr>
-      <w:r>
-        <w:rPr>
-          <w:sz w:val="24"/>
-          <w:szCs w:val="24"/>
-        </w:rPr>
-        <w:t>Yth.HRD PT.Ayumida Berkah Jaya</w:t>
+      <w:proofErr w:type="spellStart"/>
+      <w:r>
+        <w:rPr>
+          <w:sz w:val="24"/>
+          <w:szCs w:val="24"/>
+        </w:rPr>
+        <w:t>Yth.HRD</w:t>
+      </w:r>
+      <w:proofErr w:type="spellEnd"/>
+      <w:r>
+        <w:rPr>
+          <w:sz w:val="24"/>
+          <w:szCs w:val="24"/>
+        </w:rPr>
+        <w:t xml:space="preserve"> </w:t>
+      </w:r>
+      <w:proofErr w:type="spellStart"/>
+      <w:r>
+        <w:rPr>
+          <w:sz w:val="24"/>
+          <w:szCs w:val="24"/>
+        </w:rPr>
+        <w:t>PT.Ayumida</w:t>
+      </w:r>
+      <w:proofErr w:type="spellEnd"/>
+      <w:r>
+        <w:rPr>
+          <w:sz w:val="24"/>
+          <w:szCs w:val="24"/>
+        </w:rPr>
+        <w:t xml:space="preserve"> Berkah Jaya</w:t>
       </w:r>
       <w:r>
         <w:rPr>
@@ -157,7 +198,23 @@
           <w:sz w:val="24"/>
           <w:szCs w:val="24"/>
         </w:rPr>
-        <w:t>Dengan hormat,</w:t>
+        <w:t xml:space="preserve">Dengan </w:t>
+      </w:r>
+      <w:proofErr w:type="spellStart"/>
+      <w:r>
+        <w:rPr>
+          <w:sz w:val="24"/>
+          <w:szCs w:val="24"/>
+        </w:rPr>
+        <w:t>hormat</w:t>
+      </w:r>
+      <w:proofErr w:type="spellEnd"/>
+      <w:r>
+        <w:rPr>
+          <w:sz w:val="24"/>
+          <w:szCs w:val="24"/>
+        </w:rPr>
+        <w:t>,</w:t>
       </w:r>
       <w:r>
         <w:rPr>
@@ -165,7 +222,23 @@
           <w:szCs w:val="24"/>
         </w:rPr>
         <w:br/>
-        <w:t>yang bertanda tangan dibawah ini :</w:t>
+        <w:t xml:space="preserve">yang </w:t>
+      </w:r>
+      <w:proofErr w:type="spellStart"/>
+      <w:r>
+        <w:rPr>
+          <w:sz w:val="24"/>
+          <w:szCs w:val="24"/>
+        </w:rPr>
+        <w:t>bertanda</w:t>
+      </w:r>
+      <w:proofErr w:type="spellEnd"/>
+      <w:r>
+        <w:rPr>
+          <w:sz w:val="24"/>
+          <w:szCs w:val="24"/>
+        </w:rPr>
+        <w:t xml:space="preserve"> tangan dibawah ini :</w:t>
       </w:r>
     </w:p>
     <w:p>
@@ -229,7 +302,27 @@
           <w:sz w:val="24"/>
           <w:szCs w:val="24"/>
         </w:rPr>
-        <w:t>{nama}</w:t>
+        <w:t>{</w:t>
+      </w:r>
+      <w:proofErr w:type="spellStart"/>
+      <w:r>
+        <w:rPr>
+          <w:b/>
+          <w:bCs/>
+          <w:sz w:val="24"/>
+          <w:szCs w:val="24"/>
+        </w:rPr>
+        <w:t>nama</w:t>
+      </w:r>
+      <w:proofErr w:type="spellEnd"/>
+      <w:r>
+        <w:rPr>
+          <w:b/>
+          <w:bCs/>
+          <w:sz w:val="24"/>
+          <w:szCs w:val="24"/>
+        </w:rPr>
+        <w:t>}</w:t>
       </w:r>
       <w:r>
         <w:rPr>
@@ -343,6 +436,7 @@
         </w:rPr>
         <w:t>{</w:t>
       </w:r>
+      <w:proofErr w:type="spellStart"/>
       <w:r>
         <w:rPr>
           <w:b/>
@@ -352,6 +446,7 @@
         </w:rPr>
         <w:t>tanggal_mulai</w:t>
       </w:r>
+      <w:proofErr w:type="spellEnd"/>
       <w:r>
         <w:rPr>
           <w:b/>
@@ -399,6 +494,7 @@
         </w:rPr>
         <w:t>{</w:t>
       </w:r>
+      <w:proofErr w:type="spellStart"/>
       <w:r>
         <w:rPr>
           <w:b/>
@@ -408,6 +504,7 @@
         </w:rPr>
         <w:t>tanggal_selesai</w:t>
       </w:r>
+      <w:proofErr w:type="spellEnd"/>
       <w:r>
         <w:rPr>
           <w:b/>
@@ -425,8 +522,18 @@
           <w:szCs w:val="24"/>
         </w:rPr>
         <w:br/>
+      </w:r>
+      <w:proofErr w:type="spellStart"/>
+      <w:r>
+        <w:rPr>
+          <w:b/>
+          <w:bCs/>
+          <w:sz w:val="24"/>
+          <w:szCs w:val="24"/>
+        </w:rPr>
         <w:t>Alasan</w:t>
       </w:r>
+      <w:proofErr w:type="spellEnd"/>
       <w:r>
         <w:rPr>
           <w:b/>
@@ -464,6 +571,7 @@
         </w:rPr>
         <w:t>{</w:t>
       </w:r>
+      <w:proofErr w:type="spellStart"/>
       <w:r>
         <w:rPr>
           <w:b/>
@@ -473,6 +581,7 @@
         </w:rPr>
         <w:t>alasan</w:t>
       </w:r>
+      <w:proofErr w:type="spellEnd"/>
       <w:r>
         <w:rPr>
           <w:b/>
@@ -500,12 +609,21 @@
           <w:szCs w:val="24"/>
         </w:rPr>
       </w:pPr>
-      <w:r>
-        <w:rPr>
-          <w:sz w:val="24"/>
-          <w:szCs w:val="24"/>
-        </w:rPr>
-        <w:t xml:space="preserve">Bermaksud mengajukan cuti </w:t>
+      <w:proofErr w:type="spellStart"/>
+      <w:r>
+        <w:rPr>
+          <w:sz w:val="24"/>
+          <w:szCs w:val="24"/>
+        </w:rPr>
+        <w:t>Bermaksud</w:t>
+      </w:r>
+      <w:proofErr w:type="spellEnd"/>
+      <w:r>
+        <w:rPr>
+          <w:sz w:val="24"/>
+          <w:szCs w:val="24"/>
+        </w:rPr>
+        <w:t xml:space="preserve"> mengajukan cuti </w:t>
       </w:r>
       <w:r>
         <w:rPr>
@@ -521,6 +639,7 @@
         </w:rPr>
         <w:t>a ${</w:t>
       </w:r>
+      <w:proofErr w:type="spellStart"/>
       <w:r>
         <w:rPr>
           <w:sz w:val="24"/>
@@ -528,6 +647,7 @@
         </w:rPr>
         <w:t>durasi_cuti</w:t>
       </w:r>
+      <w:proofErr w:type="spellEnd"/>
       <w:r>
         <w:rPr>
           <w:sz w:val="24"/>
@@ -535,12 +655,21 @@
         </w:rPr>
         <w:t xml:space="preserve">} </w:t>
       </w:r>
-      <w:r>
-        <w:rPr>
-          <w:sz w:val="24"/>
-          <w:szCs w:val="24"/>
-        </w:rPr>
-        <w:t>hari, yaitu mulai tanggal</w:t>
+      <w:proofErr w:type="spellStart"/>
+      <w:r>
+        <w:rPr>
+          <w:sz w:val="24"/>
+          <w:szCs w:val="24"/>
+        </w:rPr>
+        <w:t>hari</w:t>
+      </w:r>
+      <w:proofErr w:type="spellEnd"/>
+      <w:r>
+        <w:rPr>
+          <w:sz w:val="24"/>
+          <w:szCs w:val="24"/>
+        </w:rPr>
+        <w:t>, yaitu mulai tanggal</w:t>
       </w:r>
       <w:r>
         <w:rPr>
@@ -567,6 +696,7 @@
         </w:rPr>
         <w:t>{</w:t>
       </w:r>
+      <w:proofErr w:type="spellStart"/>
       <w:r>
         <w:rPr>
           <w:b/>
@@ -576,6 +706,7 @@
         </w:rPr>
         <w:t>tanggal_mulai</w:t>
       </w:r>
+      <w:proofErr w:type="spellEnd"/>
       <w:r>
         <w:rPr>
           <w:b/>
@@ -594,6 +725,7 @@
         </w:rPr>
         <w:t xml:space="preserve"> </w:t>
       </w:r>
+      <w:proofErr w:type="spellStart"/>
       <w:r>
         <w:rPr>
           <w:sz w:val="24"/>
@@ -601,6 +733,7 @@
         </w:rPr>
         <w:t>hingga</w:t>
       </w:r>
+      <w:proofErr w:type="spellEnd"/>
       <w:r>
         <w:rPr>
           <w:sz w:val="24"/>
@@ -626,6 +759,7 @@
         </w:rPr>
         <w:t>{</w:t>
       </w:r>
+      <w:proofErr w:type="spellStart"/>
       <w:r>
         <w:rPr>
           <w:b/>
@@ -635,6 +769,7 @@
         </w:rPr>
         <w:t>tanggal_selesai</w:t>
       </w:r>
+      <w:proofErr w:type="spellEnd"/>
       <w:r>
         <w:rPr>
           <w:b/>
@@ -658,7 +793,23 @@
           <w:sz w:val="24"/>
           <w:szCs w:val="24"/>
         </w:rPr>
-        <w:t xml:space="preserve">Dengan keperluan </w:t>
+        <w:t xml:space="preserve">Dengan </w:t>
+      </w:r>
+      <w:proofErr w:type="spellStart"/>
+      <w:r>
+        <w:rPr>
+          <w:sz w:val="24"/>
+          <w:szCs w:val="24"/>
+        </w:rPr>
+        <w:t>keperluan</w:t>
+      </w:r>
+      <w:proofErr w:type="spellEnd"/>
+      <w:r>
+        <w:rPr>
+          <w:sz w:val="24"/>
+          <w:szCs w:val="24"/>
+        </w:rPr>
+        <w:t xml:space="preserve"> </w:t>
       </w:r>
       <w:r>
         <w:rPr>
@@ -678,6 +829,7 @@
         </w:rPr>
         <w:t>{</w:t>
       </w:r>
+      <w:proofErr w:type="spellStart"/>
       <w:r>
         <w:rPr>
           <w:b/>
@@ -687,6 +839,7 @@
         </w:rPr>
         <w:t>alasan</w:t>
       </w:r>
+      <w:proofErr w:type="spellEnd"/>
       <w:r>
         <w:rPr>
           <w:b/>
@@ -717,7 +870,23 @@
           <w:sz w:val="24"/>
           <w:szCs w:val="24"/>
         </w:rPr>
-        <w:t xml:space="preserve"> kembali bekerja pada tanggal</w:t>
+        <w:t xml:space="preserve"> kembali </w:t>
+      </w:r>
+      <w:proofErr w:type="spellStart"/>
+      <w:r>
+        <w:rPr>
+          <w:sz w:val="24"/>
+          <w:szCs w:val="24"/>
+        </w:rPr>
+        <w:t>bekerja</w:t>
+      </w:r>
+      <w:proofErr w:type="spellEnd"/>
+      <w:r>
+        <w:rPr>
+          <w:sz w:val="24"/>
+          <w:szCs w:val="24"/>
+        </w:rPr>
+        <w:t xml:space="preserve"> pada tanggal</w:t>
       </w:r>
       <w:r>
         <w:rPr>
@@ -726,6 +895,7 @@
         </w:rPr>
         <w:t xml:space="preserve"> ${</w:t>
       </w:r>
+      <w:proofErr w:type="spellStart"/>
       <w:r>
         <w:rPr>
           <w:sz w:val="24"/>
@@ -733,6 +903,7 @@
         </w:rPr>
         <w:t>tanggal_kembali</w:t>
       </w:r>
+      <w:proofErr w:type="spellEnd"/>
       <w:r>
         <w:rPr>
           <w:sz w:val="24"/>
@@ -748,29 +919,207 @@
           <w:szCs w:val="24"/>
         </w:rPr>
       </w:pPr>
+      <w:proofErr w:type="spellStart"/>
+      <w:r>
+        <w:rPr>
+          <w:sz w:val="24"/>
+          <w:szCs w:val="24"/>
+        </w:rPr>
+        <w:t>Demikian</w:t>
+      </w:r>
+      <w:proofErr w:type="spellEnd"/>
+      <w:r>
+        <w:rPr>
+          <w:sz w:val="24"/>
+          <w:szCs w:val="24"/>
+        </w:rPr>
+        <w:t xml:space="preserve"> </w:t>
+      </w:r>
+      <w:proofErr w:type="spellStart"/>
+      <w:r>
+        <w:rPr>
+          <w:sz w:val="24"/>
+          <w:szCs w:val="24"/>
+        </w:rPr>
+        <w:t>permohonan</w:t>
+      </w:r>
+      <w:proofErr w:type="spellEnd"/>
+      <w:r>
+        <w:rPr>
+          <w:sz w:val="24"/>
+          <w:szCs w:val="24"/>
+        </w:rPr>
+        <w:t xml:space="preserve"> cuti ini </w:t>
+      </w:r>
+      <w:proofErr w:type="spellStart"/>
+      <w:r>
+        <w:rPr>
+          <w:sz w:val="24"/>
+          <w:szCs w:val="24"/>
+        </w:rPr>
+        <w:t>saya</w:t>
+      </w:r>
+      <w:proofErr w:type="spellEnd"/>
+      <w:r>
+        <w:rPr>
+          <w:sz w:val="24"/>
+          <w:szCs w:val="24"/>
+        </w:rPr>
+        <w:t xml:space="preserve"> </w:t>
+      </w:r>
+      <w:proofErr w:type="spellStart"/>
+      <w:r>
+        <w:rPr>
+          <w:sz w:val="24"/>
+          <w:szCs w:val="24"/>
+        </w:rPr>
+        <w:t>ajukan</w:t>
+      </w:r>
+      <w:proofErr w:type="spellEnd"/>
+      <w:r>
+        <w:rPr>
+          <w:sz w:val="24"/>
+          <w:szCs w:val="24"/>
+        </w:rPr>
+        <w:t xml:space="preserve">. Terima </w:t>
+      </w:r>
+      <w:proofErr w:type="spellStart"/>
+      <w:r>
+        <w:rPr>
+          <w:sz w:val="24"/>
+          <w:szCs w:val="24"/>
+        </w:rPr>
+        <w:t>kasih</w:t>
+      </w:r>
+      <w:proofErr w:type="spellEnd"/>
+      <w:r>
+        <w:rPr>
+          <w:sz w:val="24"/>
+          <w:szCs w:val="24"/>
+        </w:rPr>
+        <w:t xml:space="preserve"> atas </w:t>
+      </w:r>
+      <w:proofErr w:type="spellStart"/>
+      <w:r>
+        <w:rPr>
+          <w:sz w:val="24"/>
+          <w:szCs w:val="24"/>
+        </w:rPr>
+        <w:t>perhatian</w:t>
+      </w:r>
+      <w:proofErr w:type="spellEnd"/>
+      <w:r>
+        <w:rPr>
+          <w:sz w:val="24"/>
+          <w:szCs w:val="24"/>
+        </w:rPr>
+        <w:t xml:space="preserve"> Bapak / Ibu.</w:t>
+      </w:r>
+      <w:r>
+        <w:rPr>
+          <w:sz w:val="24"/>
+          <w:szCs w:val="24"/>
+        </w:rPr>
+        <w:br/>
+      </w:r>
     </w:p>
     <w:p>
       <w:pPr>
         <w:rPr>
+          <w:b/>
+          <w:bCs/>
           <w:sz w:val="24"/>
           <w:szCs w:val="24"/>
         </w:rPr>
       </w:pPr>
-      <w:r>
-        <w:rPr>
-          <w:sz w:val="24"/>
-          <w:szCs w:val="24"/>
-        </w:rPr>
-        <w:t>Demikian permohonan cuti ini saya ajukan. Terima kasih atas perhatian Bapak / Ibu.</w:t>
+      <w:proofErr w:type="spellStart"/>
+      <w:r>
+        <w:rPr>
+          <w:b/>
+          <w:bCs/>
+          <w:sz w:val="24"/>
+          <w:szCs w:val="24"/>
+        </w:rPr>
+        <w:t>Hormat</w:t>
+      </w:r>
+      <w:proofErr w:type="spellEnd"/>
+      <w:r>
+        <w:rPr>
+          <w:b/>
+          <w:bCs/>
+          <w:sz w:val="24"/>
+          <w:szCs w:val="24"/>
+        </w:rPr>
+        <w:t xml:space="preserve"> </w:t>
+      </w:r>
+      <w:proofErr w:type="spellStart"/>
+      <w:r>
+        <w:rPr>
+          <w:b/>
+          <w:bCs/>
+          <w:sz w:val="24"/>
+          <w:szCs w:val="24"/>
+        </w:rPr>
+        <w:t>saya</w:t>
+      </w:r>
+      <w:proofErr w:type="spellEnd"/>
+      <w:r>
+        <w:rPr>
+          <w:b/>
+          <w:bCs/>
+          <w:sz w:val="24"/>
+          <w:szCs w:val="24"/>
+        </w:rPr>
+        <w:t>,</w:t>
       </w:r>
     </w:p>
     <w:p>
       <w:pPr>
         <w:rPr>
+          <w:b/>
+          <w:bCs/>
           <w:sz w:val="24"/>
           <w:szCs w:val="24"/>
         </w:rPr>
       </w:pPr>
+      <w:r>
+        <w:rPr>
+          <w:b/>
+          <w:bCs/>
+          <w:sz w:val="24"/>
+          <w:szCs w:val="24"/>
+        </w:rPr>
+        <w:t>$</w:t>
+      </w:r>
+      <w:r>
+        <w:rPr>
+          <w:b/>
+          <w:bCs/>
+          <w:sz w:val="24"/>
+          <w:szCs w:val="24"/>
+        </w:rPr>
+        <w:t>{</w:t>
+      </w:r>
+      <w:proofErr w:type="spellStart"/>
+      <w:r>
+        <w:rPr>
+          <w:b/>
+          <w:bCs/>
+          <w:sz w:val="24"/>
+          <w:szCs w:val="24"/>
+        </w:rPr>
+        <w:t>ttd</w:t>
+      </w:r>
+      <w:proofErr w:type="spellEnd"/>
+      <w:r>
+        <w:rPr>
+          <w:b/>
+          <w:bCs/>
+          <w:sz w:val="24"/>
+          <w:szCs w:val="24"/>
+        </w:rPr>
+        <w:t>}</w:t>
+      </w:r>
     </w:p>
     <w:p>
       <w:pPr>
@@ -788,45 +1137,6 @@
           <w:sz w:val="24"/>
           <w:szCs w:val="24"/>
         </w:rPr>
-        <w:t>Hormat saya,</w:t>
-      </w:r>
-    </w:p>
-    <w:p>
-      <w:pPr>
-        <w:rPr>
-          <w:b/>
-          <w:bCs/>
-          <w:sz w:val="24"/>
-          <w:szCs w:val="24"/>
-        </w:rPr>
-      </w:pPr>
-    </w:p>
-    <w:p>
-      <w:pPr>
-        <w:rPr>
-          <w:b/>
-          <w:bCs/>
-          <w:sz w:val="24"/>
-          <w:szCs w:val="24"/>
-        </w:rPr>
-      </w:pPr>
-    </w:p>
-    <w:p>
-      <w:pPr>
-        <w:rPr>
-          <w:b/>
-          <w:bCs/>
-          <w:sz w:val="24"/>
-          <w:szCs w:val="24"/>
-        </w:rPr>
-      </w:pPr>
-      <w:r>
-        <w:rPr>
-          <w:b/>
-          <w:bCs/>
-          <w:sz w:val="24"/>
-          <w:szCs w:val="24"/>
-        </w:rPr>
         <w:t>$</w:t>
       </w:r>
       <w:r>
@@ -836,7 +1146,27 @@
           <w:sz w:val="24"/>
           <w:szCs w:val="24"/>
         </w:rPr>
-        <w:t>{nama}</w:t>
+        <w:t>{</w:t>
+      </w:r>
+      <w:proofErr w:type="spellStart"/>
+      <w:r>
+        <w:rPr>
+          <w:b/>
+          <w:bCs/>
+          <w:sz w:val="24"/>
+          <w:szCs w:val="24"/>
+        </w:rPr>
+        <w:t>nama</w:t>
+      </w:r>
+      <w:proofErr w:type="spellEnd"/>
+      <w:r>
+        <w:rPr>
+          <w:b/>
+          <w:bCs/>
+          <w:sz w:val="24"/>
+          <w:szCs w:val="24"/>
+        </w:rPr>
+        <w:t>}</w:t>
       </w:r>
     </w:p>
     <w:p>
@@ -1160,6 +1490,7 @@
         <w:szCs w:val="20"/>
       </w:rPr>
     </w:pPr>
+    <w:proofErr w:type="spellStart"/>
     <w:r>
       <w:rPr>
         <w:rFonts w:ascii="Trebuchet MS" w:hAnsi="Trebuchet MS"/>
@@ -1168,6 +1499,7 @@
       </w:rPr>
       <w:t>Perumahan</w:t>
     </w:r>
+    <w:proofErr w:type="spellEnd"/>
     <w:r>
       <w:rPr>
         <w:rFonts w:ascii="Trebuchet MS" w:hAnsi="Trebuchet MS"/>
@@ -1176,6 +1508,7 @@
       </w:rPr>
       <w:t xml:space="preserve"> </w:t>
     </w:r>
+    <w:proofErr w:type="spellStart"/>
     <w:r>
       <w:rPr>
         <w:rFonts w:ascii="Trebuchet MS" w:hAnsi="Trebuchet MS"/>
@@ -1184,6 +1517,7 @@
       </w:rPr>
       <w:t>Bumi</w:t>
     </w:r>
+    <w:proofErr w:type="spellEnd"/>
     <w:r>
       <w:rPr>
         <w:rFonts w:ascii="Trebuchet MS" w:hAnsi="Trebuchet MS"/>
@@ -1240,20 +1574,30 @@
       </w:rPr>
       <w:t xml:space="preserve">Kecamatan </w:t>
     </w:r>
+    <w:proofErr w:type="spellStart"/>
     <w:r>
       <w:rPr>
         <w:rFonts w:ascii="Trebuchet MS" w:hAnsi="Trebuchet MS"/>
         <w:sz w:val="20"/>
         <w:szCs w:val="20"/>
       </w:rPr>
-      <w:t xml:space="preserve">Talun </w:t>
+      <w:t>Talun</w:t>
     </w:r>
+    <w:proofErr w:type="spellEnd"/>
     <w:r>
       <w:rPr>
         <w:rFonts w:ascii="Trebuchet MS" w:hAnsi="Trebuchet MS"/>
         <w:sz w:val="20"/>
         <w:szCs w:val="20"/>
       </w:rPr>
+      <w:t xml:space="preserve"> </w:t>
+    </w:r>
+    <w:r>
+      <w:rPr>
+        <w:rFonts w:ascii="Trebuchet MS" w:hAnsi="Trebuchet MS"/>
+        <w:sz w:val="20"/>
+        <w:szCs w:val="20"/>
+      </w:rPr>
       <w:t>–</w:t>
     </w:r>
     <w:r>
@@ -1264,13 +1608,23 @@
       </w:rPr>
       <w:t xml:space="preserve"> </w:t>
     </w:r>
+    <w:proofErr w:type="spellStart"/>
     <w:r>
       <w:rPr>
         <w:rFonts w:ascii="Trebuchet MS" w:hAnsi="Trebuchet MS"/>
         <w:sz w:val="20"/>
         <w:szCs w:val="20"/>
       </w:rPr>
-      <w:t xml:space="preserve">Kabupaten </w:t>
+      <w:t>Kabupaten</w:t>
+    </w:r>
+    <w:proofErr w:type="spellEnd"/>
+    <w:r>
+      <w:rPr>
+        <w:rFonts w:ascii="Trebuchet MS" w:hAnsi="Trebuchet MS"/>
+        <w:sz w:val="20"/>
+        <w:szCs w:val="20"/>
+      </w:rPr>
+      <w:t xml:space="preserve"> </w:t>
     </w:r>
     <w:r>
       <w:rPr>
@@ -1807,6 +2161,7 @@
   <w:style w:type="paragraph" w:default="1" w:styleId="Normal">
     <w:name w:val="Normal"/>
     <w:qFormat/>
+    <w:rsid w:val="00DB0B88"/>
   </w:style>
   <w:style w:type="character" w:default="1" w:styleId="DefaultParagraphFont">
     <w:name w:val="Default Paragraph Font"/>

--- a/public/surat/pengajuan-cuti/Surat-Pengajuan.docx
+++ b/public/surat/pengajuan-cuti/Surat-Pengajuan.docx
@@ -50,23 +50,7 @@
           <w:sz w:val="24"/>
           <w:szCs w:val="24"/>
         </w:rPr>
-        <w:t>${</w:t>
-      </w:r>
-      <w:proofErr w:type="spellStart"/>
-      <w:r>
-        <w:rPr>
-          <w:sz w:val="24"/>
-          <w:szCs w:val="24"/>
-        </w:rPr>
-        <w:t>created_at</w:t>
-      </w:r>
-      <w:proofErr w:type="spellEnd"/>
-      <w:r>
-        <w:rPr>
-          <w:sz w:val="24"/>
-          <w:szCs w:val="24"/>
-        </w:rPr>
-        <w:t>}</w:t>
+        <w:t>${created_at}</w:t>
       </w:r>
     </w:p>
     <w:p>
@@ -137,37 +121,12 @@
           <w:szCs w:val="24"/>
         </w:rPr>
       </w:pPr>
-      <w:proofErr w:type="spellStart"/>
-      <w:r>
-        <w:rPr>
-          <w:sz w:val="24"/>
-          <w:szCs w:val="24"/>
-        </w:rPr>
-        <w:t>Yth.HRD</w:t>
-      </w:r>
-      <w:proofErr w:type="spellEnd"/>
-      <w:r>
-        <w:rPr>
-          <w:sz w:val="24"/>
-          <w:szCs w:val="24"/>
-        </w:rPr>
-        <w:t xml:space="preserve"> </w:t>
-      </w:r>
-      <w:proofErr w:type="spellStart"/>
-      <w:r>
-        <w:rPr>
-          <w:sz w:val="24"/>
-          <w:szCs w:val="24"/>
-        </w:rPr>
-        <w:t>PT.Ayumida</w:t>
-      </w:r>
-      <w:proofErr w:type="spellEnd"/>
-      <w:r>
-        <w:rPr>
-          <w:sz w:val="24"/>
-          <w:szCs w:val="24"/>
-        </w:rPr>
-        <w:t xml:space="preserve"> Berkah Jaya</w:t>
+      <w:r>
+        <w:rPr>
+          <w:sz w:val="24"/>
+          <w:szCs w:val="24"/>
+        </w:rPr>
+        <w:t>Yth.HRD PT.Ayumida Berkah Jaya</w:t>
       </w:r>
       <w:r>
         <w:rPr>
@@ -198,23 +157,7 @@
           <w:sz w:val="24"/>
           <w:szCs w:val="24"/>
         </w:rPr>
-        <w:t xml:space="preserve">Dengan </w:t>
-      </w:r>
-      <w:proofErr w:type="spellStart"/>
-      <w:r>
-        <w:rPr>
-          <w:sz w:val="24"/>
-          <w:szCs w:val="24"/>
-        </w:rPr>
-        <w:t>hormat</w:t>
-      </w:r>
-      <w:proofErr w:type="spellEnd"/>
-      <w:r>
-        <w:rPr>
-          <w:sz w:val="24"/>
-          <w:szCs w:val="24"/>
-        </w:rPr>
-        <w:t>,</w:t>
+        <w:t>Dengan hormat,</w:t>
       </w:r>
       <w:r>
         <w:rPr>
@@ -222,23 +165,7 @@
           <w:szCs w:val="24"/>
         </w:rPr>
         <w:br/>
-        <w:t xml:space="preserve">yang </w:t>
-      </w:r>
-      <w:proofErr w:type="spellStart"/>
-      <w:r>
-        <w:rPr>
-          <w:sz w:val="24"/>
-          <w:szCs w:val="24"/>
-        </w:rPr>
-        <w:t>bertanda</w:t>
-      </w:r>
-      <w:proofErr w:type="spellEnd"/>
-      <w:r>
-        <w:rPr>
-          <w:sz w:val="24"/>
-          <w:szCs w:val="24"/>
-        </w:rPr>
-        <w:t xml:space="preserve"> tangan dibawah ini :</w:t>
+        <w:t>yang bertanda tangan dibawah ini :</w:t>
       </w:r>
     </w:p>
     <w:p>
@@ -302,27 +229,7 @@
           <w:sz w:val="24"/>
           <w:szCs w:val="24"/>
         </w:rPr>
-        <w:t>{</w:t>
-      </w:r>
-      <w:proofErr w:type="spellStart"/>
-      <w:r>
-        <w:rPr>
-          <w:b/>
-          <w:bCs/>
-          <w:sz w:val="24"/>
-          <w:szCs w:val="24"/>
-        </w:rPr>
-        <w:t>nama</w:t>
-      </w:r>
-      <w:proofErr w:type="spellEnd"/>
-      <w:r>
-        <w:rPr>
-          <w:b/>
-          <w:bCs/>
-          <w:sz w:val="24"/>
-          <w:szCs w:val="24"/>
-        </w:rPr>
-        <w:t>}</w:t>
+        <w:t>{nama}</w:t>
       </w:r>
       <w:r>
         <w:rPr>
@@ -436,7 +343,6 @@
         </w:rPr>
         <w:t>{</w:t>
       </w:r>
-      <w:proofErr w:type="spellStart"/>
       <w:r>
         <w:rPr>
           <w:b/>
@@ -446,7 +352,6 @@
         </w:rPr>
         <w:t>tanggal_mulai</w:t>
       </w:r>
-      <w:proofErr w:type="spellEnd"/>
       <w:r>
         <w:rPr>
           <w:b/>
@@ -494,7 +399,6 @@
         </w:rPr>
         <w:t>{</w:t>
       </w:r>
-      <w:proofErr w:type="spellStart"/>
       <w:r>
         <w:rPr>
           <w:b/>
@@ -504,7 +408,6 @@
         </w:rPr>
         <w:t>tanggal_selesai</w:t>
       </w:r>
-      <w:proofErr w:type="spellEnd"/>
       <w:r>
         <w:rPr>
           <w:b/>
@@ -522,18 +425,8 @@
           <w:szCs w:val="24"/>
         </w:rPr>
         <w:br/>
-      </w:r>
-      <w:proofErr w:type="spellStart"/>
-      <w:r>
-        <w:rPr>
-          <w:b/>
-          <w:bCs/>
-          <w:sz w:val="24"/>
-          <w:szCs w:val="24"/>
-        </w:rPr>
         <w:t>Alasan</w:t>
       </w:r>
-      <w:proofErr w:type="spellEnd"/>
       <w:r>
         <w:rPr>
           <w:b/>
@@ -571,7 +464,6 @@
         </w:rPr>
         <w:t>{</w:t>
       </w:r>
-      <w:proofErr w:type="spellStart"/>
       <w:r>
         <w:rPr>
           <w:b/>
@@ -581,7 +473,6 @@
         </w:rPr>
         <w:t>alasan</w:t>
       </w:r>
-      <w:proofErr w:type="spellEnd"/>
       <w:r>
         <w:rPr>
           <w:b/>
@@ -609,21 +500,12 @@
           <w:szCs w:val="24"/>
         </w:rPr>
       </w:pPr>
-      <w:proofErr w:type="spellStart"/>
-      <w:r>
-        <w:rPr>
-          <w:sz w:val="24"/>
-          <w:szCs w:val="24"/>
-        </w:rPr>
-        <w:t>Bermaksud</w:t>
-      </w:r>
-      <w:proofErr w:type="spellEnd"/>
-      <w:r>
-        <w:rPr>
-          <w:sz w:val="24"/>
-          <w:szCs w:val="24"/>
-        </w:rPr>
-        <w:t xml:space="preserve"> mengajukan cuti </w:t>
+      <w:r>
+        <w:rPr>
+          <w:sz w:val="24"/>
+          <w:szCs w:val="24"/>
+        </w:rPr>
+        <w:t xml:space="preserve">Bermaksud mengajukan cuti </w:t>
       </w:r>
       <w:r>
         <w:rPr>
@@ -639,7 +521,6 @@
         </w:rPr>
         <w:t>a ${</w:t>
       </w:r>
-      <w:proofErr w:type="spellStart"/>
       <w:r>
         <w:rPr>
           <w:sz w:val="24"/>
@@ -647,7 +528,6 @@
         </w:rPr>
         <w:t>durasi_cuti</w:t>
       </w:r>
-      <w:proofErr w:type="spellEnd"/>
       <w:r>
         <w:rPr>
           <w:sz w:val="24"/>
@@ -655,21 +535,12 @@
         </w:rPr>
         <w:t xml:space="preserve">} </w:t>
       </w:r>
-      <w:proofErr w:type="spellStart"/>
-      <w:r>
-        <w:rPr>
-          <w:sz w:val="24"/>
-          <w:szCs w:val="24"/>
-        </w:rPr>
-        <w:t>hari</w:t>
-      </w:r>
-      <w:proofErr w:type="spellEnd"/>
-      <w:r>
-        <w:rPr>
-          <w:sz w:val="24"/>
-          <w:szCs w:val="24"/>
-        </w:rPr>
-        <w:t>, yaitu mulai tanggal</w:t>
+      <w:r>
+        <w:rPr>
+          <w:sz w:val="24"/>
+          <w:szCs w:val="24"/>
+        </w:rPr>
+        <w:t>hari, yaitu mulai tanggal</w:t>
       </w:r>
       <w:r>
         <w:rPr>
@@ -696,7 +567,6 @@
         </w:rPr>
         <w:t>{</w:t>
       </w:r>
-      <w:proofErr w:type="spellStart"/>
       <w:r>
         <w:rPr>
           <w:b/>
@@ -706,7 +576,6 @@
         </w:rPr>
         <w:t>tanggal_mulai</w:t>
       </w:r>
-      <w:proofErr w:type="spellEnd"/>
       <w:r>
         <w:rPr>
           <w:b/>
@@ -725,7 +594,6 @@
         </w:rPr>
         <w:t xml:space="preserve"> </w:t>
       </w:r>
-      <w:proofErr w:type="spellStart"/>
       <w:r>
         <w:rPr>
           <w:sz w:val="24"/>
@@ -733,7 +601,6 @@
         </w:rPr>
         <w:t>hingga</w:t>
       </w:r>
-      <w:proofErr w:type="spellEnd"/>
       <w:r>
         <w:rPr>
           <w:sz w:val="24"/>
@@ -759,7 +626,6 @@
         </w:rPr>
         <w:t>{</w:t>
       </w:r>
-      <w:proofErr w:type="spellStart"/>
       <w:r>
         <w:rPr>
           <w:b/>
@@ -769,7 +635,6 @@
         </w:rPr>
         <w:t>tanggal_selesai</w:t>
       </w:r>
-      <w:proofErr w:type="spellEnd"/>
       <w:r>
         <w:rPr>
           <w:b/>
@@ -793,23 +658,7 @@
           <w:sz w:val="24"/>
           <w:szCs w:val="24"/>
         </w:rPr>
-        <w:t xml:space="preserve">Dengan </w:t>
-      </w:r>
-      <w:proofErr w:type="spellStart"/>
-      <w:r>
-        <w:rPr>
-          <w:sz w:val="24"/>
-          <w:szCs w:val="24"/>
-        </w:rPr>
-        <w:t>keperluan</w:t>
-      </w:r>
-      <w:proofErr w:type="spellEnd"/>
-      <w:r>
-        <w:rPr>
-          <w:sz w:val="24"/>
-          <w:szCs w:val="24"/>
-        </w:rPr>
-        <w:t xml:space="preserve"> </w:t>
+        <w:t xml:space="preserve">Dengan keperluan </w:t>
       </w:r>
       <w:r>
         <w:rPr>
@@ -829,7 +678,6 @@
         </w:rPr>
         <w:t>{</w:t>
       </w:r>
-      <w:proofErr w:type="spellStart"/>
       <w:r>
         <w:rPr>
           <w:b/>
@@ -839,7 +687,6 @@
         </w:rPr>
         <w:t>alasan</w:t>
       </w:r>
-      <w:proofErr w:type="spellEnd"/>
       <w:r>
         <w:rPr>
           <w:b/>
@@ -870,23 +717,7 @@
           <w:sz w:val="24"/>
           <w:szCs w:val="24"/>
         </w:rPr>
-        <w:t xml:space="preserve"> kembali </w:t>
-      </w:r>
-      <w:proofErr w:type="spellStart"/>
-      <w:r>
-        <w:rPr>
-          <w:sz w:val="24"/>
-          <w:szCs w:val="24"/>
-        </w:rPr>
-        <w:t>bekerja</w:t>
-      </w:r>
-      <w:proofErr w:type="spellEnd"/>
-      <w:r>
-        <w:rPr>
-          <w:sz w:val="24"/>
-          <w:szCs w:val="24"/>
-        </w:rPr>
-        <w:t xml:space="preserve"> pada tanggal</w:t>
+        <w:t xml:space="preserve"> kembali bekerja pada tanggal</w:t>
       </w:r>
       <w:r>
         <w:rPr>
@@ -895,7 +726,6 @@
         </w:rPr>
         <w:t xml:space="preserve"> ${</w:t>
       </w:r>
-      <w:proofErr w:type="spellStart"/>
       <w:r>
         <w:rPr>
           <w:sz w:val="24"/>
@@ -903,7 +733,6 @@
         </w:rPr>
         <w:t>tanggal_kembali</w:t>
       </w:r>
-      <w:proofErr w:type="spellEnd"/>
       <w:r>
         <w:rPr>
           <w:sz w:val="24"/>
@@ -919,101 +748,12 @@
           <w:szCs w:val="24"/>
         </w:rPr>
       </w:pPr>
-      <w:proofErr w:type="spellStart"/>
-      <w:r>
-        <w:rPr>
-          <w:sz w:val="24"/>
-          <w:szCs w:val="24"/>
-        </w:rPr>
-        <w:t>Demikian</w:t>
-      </w:r>
-      <w:proofErr w:type="spellEnd"/>
-      <w:r>
-        <w:rPr>
-          <w:sz w:val="24"/>
-          <w:szCs w:val="24"/>
-        </w:rPr>
-        <w:t xml:space="preserve"> </w:t>
-      </w:r>
-      <w:proofErr w:type="spellStart"/>
-      <w:r>
-        <w:rPr>
-          <w:sz w:val="24"/>
-          <w:szCs w:val="24"/>
-        </w:rPr>
-        <w:t>permohonan</w:t>
-      </w:r>
-      <w:proofErr w:type="spellEnd"/>
-      <w:r>
-        <w:rPr>
-          <w:sz w:val="24"/>
-          <w:szCs w:val="24"/>
-        </w:rPr>
-        <w:t xml:space="preserve"> cuti ini </w:t>
-      </w:r>
-      <w:proofErr w:type="spellStart"/>
-      <w:r>
-        <w:rPr>
-          <w:sz w:val="24"/>
-          <w:szCs w:val="24"/>
-        </w:rPr>
-        <w:t>saya</w:t>
-      </w:r>
-      <w:proofErr w:type="spellEnd"/>
-      <w:r>
-        <w:rPr>
-          <w:sz w:val="24"/>
-          <w:szCs w:val="24"/>
-        </w:rPr>
-        <w:t xml:space="preserve"> </w:t>
-      </w:r>
-      <w:proofErr w:type="spellStart"/>
-      <w:r>
-        <w:rPr>
-          <w:sz w:val="24"/>
-          <w:szCs w:val="24"/>
-        </w:rPr>
-        <w:t>ajukan</w:t>
-      </w:r>
-      <w:proofErr w:type="spellEnd"/>
-      <w:r>
-        <w:rPr>
-          <w:sz w:val="24"/>
-          <w:szCs w:val="24"/>
-        </w:rPr>
-        <w:t xml:space="preserve">. Terima </w:t>
-      </w:r>
-      <w:proofErr w:type="spellStart"/>
-      <w:r>
-        <w:rPr>
-          <w:sz w:val="24"/>
-          <w:szCs w:val="24"/>
-        </w:rPr>
-        <w:t>kasih</w:t>
-      </w:r>
-      <w:proofErr w:type="spellEnd"/>
-      <w:r>
-        <w:rPr>
-          <w:sz w:val="24"/>
-          <w:szCs w:val="24"/>
-        </w:rPr>
-        <w:t xml:space="preserve"> atas </w:t>
-      </w:r>
-      <w:proofErr w:type="spellStart"/>
-      <w:r>
-        <w:rPr>
-          <w:sz w:val="24"/>
-          <w:szCs w:val="24"/>
-        </w:rPr>
-        <w:t>perhatian</w:t>
-      </w:r>
-      <w:proofErr w:type="spellEnd"/>
-      <w:r>
-        <w:rPr>
-          <w:sz w:val="24"/>
-          <w:szCs w:val="24"/>
-        </w:rPr>
-        <w:t xml:space="preserve"> Bapak / Ibu.</w:t>
+      <w:r>
+        <w:rPr>
+          <w:sz w:val="24"/>
+          <w:szCs w:val="24"/>
+        </w:rPr>
+        <w:t>Demikian permohonan cuti ini saya ajukan. Terima kasih atas perhatian Bapak / Ibu.</w:t>
       </w:r>
       <w:r>
         <w:rPr>
@@ -1032,45 +772,14 @@
           <w:szCs w:val="24"/>
         </w:rPr>
       </w:pPr>
-      <w:proofErr w:type="spellStart"/>
-      <w:r>
-        <w:rPr>
-          <w:b/>
-          <w:bCs/>
-          <w:sz w:val="24"/>
-          <w:szCs w:val="24"/>
-        </w:rPr>
-        <w:t>Hormat</w:t>
-      </w:r>
-      <w:proofErr w:type="spellEnd"/>
-      <w:r>
-        <w:rPr>
-          <w:b/>
-          <w:bCs/>
-          <w:sz w:val="24"/>
-          <w:szCs w:val="24"/>
-        </w:rPr>
-        <w:t xml:space="preserve"> </w:t>
-      </w:r>
-      <w:proofErr w:type="spellStart"/>
-      <w:r>
-        <w:rPr>
-          <w:b/>
-          <w:bCs/>
-          <w:sz w:val="24"/>
-          <w:szCs w:val="24"/>
-        </w:rPr>
-        <w:t>saya</w:t>
-      </w:r>
-      <w:proofErr w:type="spellEnd"/>
-      <w:r>
-        <w:rPr>
-          <w:b/>
-          <w:bCs/>
-          <w:sz w:val="24"/>
-          <w:szCs w:val="24"/>
-        </w:rPr>
-        <w:t>,</w:t>
+      <w:r>
+        <w:rPr>
+          <w:b/>
+          <w:bCs/>
+          <w:sz w:val="24"/>
+          <w:szCs w:val="24"/>
+        </w:rPr>
+        <w:t>Hormat saya,</w:t>
       </w:r>
     </w:p>
     <w:p>
@@ -1100,7 +809,6 @@
         </w:rPr>
         <w:t>{</w:t>
       </w:r>
-      <w:proofErr w:type="spellStart"/>
       <w:r>
         <w:rPr>
           <w:b/>
@@ -1110,7 +818,6 @@
         </w:rPr>
         <w:t>ttd</w:t>
       </w:r>
-      <w:proofErr w:type="spellEnd"/>
       <w:r>
         <w:rPr>
           <w:b/>
@@ -1146,27 +853,7 @@
           <w:sz w:val="24"/>
           <w:szCs w:val="24"/>
         </w:rPr>
-        <w:t>{</w:t>
-      </w:r>
-      <w:proofErr w:type="spellStart"/>
-      <w:r>
-        <w:rPr>
-          <w:b/>
-          <w:bCs/>
-          <w:sz w:val="24"/>
-          <w:szCs w:val="24"/>
-        </w:rPr>
-        <w:t>nama</w:t>
-      </w:r>
-      <w:proofErr w:type="spellEnd"/>
-      <w:r>
-        <w:rPr>
-          <w:b/>
-          <w:bCs/>
-          <w:sz w:val="24"/>
-          <w:szCs w:val="24"/>
-        </w:rPr>
-        <w:t>}</w:t>
+        <w:t>{nama}</w:t>
       </w:r>
     </w:p>
     <w:p>
@@ -1490,7 +1177,6 @@
         <w:szCs w:val="20"/>
       </w:rPr>
     </w:pPr>
-    <w:proofErr w:type="spellStart"/>
     <w:r>
       <w:rPr>
         <w:rFonts w:ascii="Trebuchet MS" w:hAnsi="Trebuchet MS"/>
@@ -1499,7 +1185,6 @@
       </w:rPr>
       <w:t>Perumahan</w:t>
     </w:r>
-    <w:proofErr w:type="spellEnd"/>
     <w:r>
       <w:rPr>
         <w:rFonts w:ascii="Trebuchet MS" w:hAnsi="Trebuchet MS"/>
@@ -1508,7 +1193,6 @@
       </w:rPr>
       <w:t xml:space="preserve"> </w:t>
     </w:r>
-    <w:proofErr w:type="spellStart"/>
     <w:r>
       <w:rPr>
         <w:rFonts w:ascii="Trebuchet MS" w:hAnsi="Trebuchet MS"/>
@@ -1517,7 +1201,6 @@
       </w:rPr>
       <w:t>Bumi</w:t>
     </w:r>
-    <w:proofErr w:type="spellEnd"/>
     <w:r>
       <w:rPr>
         <w:rFonts w:ascii="Trebuchet MS" w:hAnsi="Trebuchet MS"/>
@@ -1574,22 +1257,28 @@
       </w:rPr>
       <w:t xml:space="preserve">Kecamatan </w:t>
     </w:r>
-    <w:proofErr w:type="spellStart"/>
     <w:r>
       <w:rPr>
         <w:rFonts w:ascii="Trebuchet MS" w:hAnsi="Trebuchet MS"/>
         <w:sz w:val="20"/>
         <w:szCs w:val="20"/>
       </w:rPr>
-      <w:t>Talun</w:t>
+      <w:t xml:space="preserve">Talun </w:t>
     </w:r>
-    <w:proofErr w:type="spellEnd"/>
     <w:r>
       <w:rPr>
         <w:rFonts w:ascii="Trebuchet MS" w:hAnsi="Trebuchet MS"/>
         <w:sz w:val="20"/>
         <w:szCs w:val="20"/>
       </w:rPr>
+      <w:t>–</w:t>
+    </w:r>
+    <w:r>
+      <w:rPr>
+        <w:rFonts w:ascii="Trebuchet MS" w:hAnsi="Trebuchet MS"/>
+        <w:sz w:val="20"/>
+        <w:szCs w:val="20"/>
+      </w:rPr>
       <w:t xml:space="preserve"> </w:t>
     </w:r>
     <w:r>
@@ -1598,33 +1287,7 @@
         <w:sz w:val="20"/>
         <w:szCs w:val="20"/>
       </w:rPr>
-      <w:t>–</w:t>
-    </w:r>
-    <w:r>
-      <w:rPr>
-        <w:rFonts w:ascii="Trebuchet MS" w:hAnsi="Trebuchet MS"/>
-        <w:sz w:val="20"/>
-        <w:szCs w:val="20"/>
-      </w:rPr>
-      <w:t xml:space="preserve"> </w:t>
-    </w:r>
-    <w:proofErr w:type="spellStart"/>
-    <w:r>
-      <w:rPr>
-        <w:rFonts w:ascii="Trebuchet MS" w:hAnsi="Trebuchet MS"/>
-        <w:sz w:val="20"/>
-        <w:szCs w:val="20"/>
-      </w:rPr>
-      <w:t>Kabupaten</w:t>
-    </w:r>
-    <w:proofErr w:type="spellEnd"/>
-    <w:r>
-      <w:rPr>
-        <w:rFonts w:ascii="Trebuchet MS" w:hAnsi="Trebuchet MS"/>
-        <w:sz w:val="20"/>
-        <w:szCs w:val="20"/>
-      </w:rPr>
-      <w:t xml:space="preserve"> </w:t>
+      <w:t xml:space="preserve">Kabupaten </w:t>
     </w:r>
     <w:r>
       <w:rPr>
